--- a/Labfiles/Starter/DP-201.3/DP-201-Lab03_Ex02_Ta01.docx
+++ b/Labfiles/Starter/DP-201.3/DP-201-Lab03_Ex02_Ta01.docx
@@ -89,9 +89,9 @@
       </w:r>
       <w:r>
         <w:rPr>
-          <w:rFonts w:eastAsia="Malgun Gothic" w:hint="eastAsia"/>
-        </w:rPr>
-        <w:t xml:space="preserve"> 2 - Azure </w:t>
+          <w:rFonts w:eastAsia="Malgun Gothic"/>
+        </w:rPr>
+        <w:t xml:space="preserve"> 3 - Azure </w:t>
       </w:r>
       <w:r>
         <w:rPr>
@@ -101,7 +101,7 @@
       </w:r>
       <w:r>
         <w:rPr>
-          <w:rFonts w:eastAsia="Malgun Gothic" w:hint="eastAsia"/>
+          <w:rFonts w:eastAsia="Malgun Gothic"/>
         </w:rPr>
         <w:t xml:space="preserve"> </w:t>
       </w:r>
@@ -113,7 +113,7 @@
       </w:r>
       <w:r>
         <w:rPr>
-          <w:rFonts w:eastAsia="Malgun Gothic" w:hint="eastAsia"/>
+          <w:rFonts w:eastAsia="Malgun Gothic"/>
         </w:rPr>
         <w:t xml:space="preserve"> </w:t>
       </w:r>
@@ -125,7 +125,7 @@
       </w:r>
       <w:r>
         <w:rPr>
-          <w:rFonts w:eastAsia="Malgun Gothic" w:hint="eastAsia"/>
+          <w:rFonts w:eastAsia="Malgun Gothic"/>
         </w:rPr>
         <w:t xml:space="preserve"> </w:t>
       </w:r>
@@ -148,6 +148,30 @@
         <w:shd w:val="clear" w:color="auto" w:fill="FFFFFF"/>
         <w:spacing w:line="285" w:lineRule="atLeast"/>
         <w:rPr>
+          <w:rFonts w:ascii="Segoe UI" w:hAnsi="Segoe UI" w:cs="Segoe UI"/>
+          <w:b/>
+        </w:rPr>
+      </w:pPr>
+      <w:r>
+        <w:rPr>
+          <w:rFonts w:ascii="Malgun Gothic" w:eastAsia="Malgun Gothic" w:hAnsi="Malgun Gothic" w:cs="Malgun Gothic" w:hint="eastAsia"/>
+          <w:b/>
+        </w:rPr>
+        <w:t>연습</w:t>
+      </w:r>
+      <w:r>
+        <w:rPr>
+          <w:rFonts w:ascii="Segoe UI" w:hAnsi="Segoe UI" w:cs="Segoe UI"/>
+          <w:b/>
+        </w:rPr>
+        <w:t xml:space="preserve"> 2</w:t>
+      </w:r>
+    </w:p>
+    <w:p>
+      <w:pPr>
+        <w:shd w:val="clear" w:color="auto" w:fill="FFFFFF"/>
+        <w:spacing w:line="285" w:lineRule="atLeast"/>
+        <w:rPr>
           <w:rFonts w:ascii="Segoe UI" w:eastAsia="Malgun Gothic" w:hAnsi="Segoe UI" w:cs="Segoe UI"/>
           <w:b/>
         </w:rPr>
@@ -288,258 +312,199 @@
     </w:p>
     <w:p>
       <w:pPr>
-        <w:shd w:val="clear" w:color="auto" w:fill="FFFFFF"/>
-        <w:spacing w:line="285" w:lineRule="atLeast"/>
-        <w:rPr>
-          <w:rFonts w:ascii="Consolas" w:eastAsia="Malgun Gothic" w:hAnsi="Consolas"/>
-          <w:color w:val="000000"/>
-          <w:sz w:val="21"/>
-          <w:szCs w:val="21"/>
+        <w:spacing w:after="0" w:line="240" w:lineRule="auto"/>
+        <w:rPr>
+          <w:rFonts w:ascii="Calibri" w:eastAsia="Times New Roman" w:hAnsi="Calibri" w:cs="Calibri"/>
+          <w:lang w:val="en-US" w:eastAsia="en-US"/>
         </w:rPr>
       </w:pPr>
       <w:r>
         <w:rPr>
-          <w:rFonts w:ascii="Segoe UI" w:eastAsia="Malgun Gothic" w:hAnsi="Segoe UI" w:hint="eastAsia"/>
-        </w:rPr>
-        <w:t>Azure Databricks</w:t>
+          <w:rFonts w:ascii="Calibri" w:eastAsia="Times New Roman" w:hAnsi="Calibri" w:cs="Calibri"/>
+          <w:lang w:val="en-US" w:eastAsia="en-US"/>
+        </w:rPr>
+        <w:t xml:space="preserve">Azure </w:t>
+      </w:r>
+      <w:proofErr w:type="spellStart"/>
+      <w:r>
+        <w:rPr>
+          <w:rFonts w:ascii="Calibri" w:eastAsia="Times New Roman" w:hAnsi="Calibri" w:cs="Calibri"/>
+          <w:lang w:val="en-US" w:eastAsia="en-US"/>
+        </w:rPr>
+        <w:t>Databricks</w:t>
       </w:r>
       <w:r>
         <w:rPr>
-          <w:rFonts w:ascii="Segoe UI" w:eastAsia="Malgun Gothic" w:hAnsi="Segoe UI" w:hint="eastAsia"/>
+          <w:rFonts w:ascii="Malgun Gothic" w:eastAsia="Malgun Gothic" w:hAnsi="Malgun Gothic" w:cs="Calibri" w:hint="eastAsia"/>
+          <w:lang w:val="en-US" w:eastAsia="en-US"/>
         </w:rPr>
         <w:t>를</w:t>
       </w:r>
+      <w:proofErr w:type="spellEnd"/>
       <w:r>
         <w:rPr>
-          <w:rFonts w:ascii="Segoe UI" w:eastAsia="Malgun Gothic" w:hAnsi="Segoe UI" w:hint="eastAsia"/>
+          <w:rFonts w:ascii="Segoe UI" w:eastAsia="Times New Roman" w:hAnsi="Segoe UI" w:cs="Segoe UI"/>
+          <w:lang w:val="en-US" w:eastAsia="en-US"/>
         </w:rPr>
         <w:t xml:space="preserve"> </w:t>
       </w:r>
+      <w:proofErr w:type="spellStart"/>
       <w:r>
         <w:rPr>
-          <w:rFonts w:ascii="Segoe UI" w:eastAsia="Malgun Gothic" w:hAnsi="Segoe UI" w:hint="eastAsia"/>
+          <w:rFonts w:ascii="Malgun Gothic" w:eastAsia="Malgun Gothic" w:hAnsi="Malgun Gothic" w:cs="Calibri" w:hint="eastAsia"/>
+          <w:lang w:val="en-US" w:eastAsia="en-US"/>
         </w:rPr>
         <w:t>사용하는</w:t>
       </w:r>
+      <w:proofErr w:type="spellEnd"/>
       <w:r>
         <w:rPr>
-          <w:rFonts w:ascii="Segoe UI" w:eastAsia="Malgun Gothic" w:hAnsi="Segoe UI" w:hint="eastAsia"/>
+          <w:rFonts w:ascii="Segoe UI" w:eastAsia="Times New Roman" w:hAnsi="Segoe UI" w:cs="Segoe UI"/>
+          <w:lang w:val="en-US" w:eastAsia="en-US"/>
         </w:rPr>
         <w:t xml:space="preserve"> </w:t>
       </w:r>
+      <w:proofErr w:type="spellStart"/>
       <w:r>
         <w:rPr>
-          <w:rFonts w:ascii="Segoe UI" w:eastAsia="Malgun Gothic" w:hAnsi="Segoe UI" w:hint="eastAsia"/>
+          <w:rFonts w:ascii="Malgun Gothic" w:eastAsia="Malgun Gothic" w:hAnsi="Malgun Gothic" w:cs="Calibri" w:hint="eastAsia"/>
+          <w:lang w:val="en-US" w:eastAsia="en-US"/>
         </w:rPr>
         <w:t>스트림</w:t>
       </w:r>
+      <w:proofErr w:type="spellEnd"/>
       <w:r>
         <w:rPr>
-          <w:rFonts w:ascii="Segoe UI" w:eastAsia="Malgun Gothic" w:hAnsi="Segoe UI" w:hint="eastAsia"/>
+          <w:rFonts w:ascii="Segoe UI" w:eastAsia="Times New Roman" w:hAnsi="Segoe UI" w:cs="Segoe UI"/>
+          <w:lang w:val="en-US" w:eastAsia="en-US"/>
         </w:rPr>
         <w:t xml:space="preserve"> </w:t>
       </w:r>
+      <w:proofErr w:type="spellStart"/>
       <w:r>
         <w:rPr>
-          <w:rFonts w:ascii="Segoe UI" w:eastAsia="Malgun Gothic" w:hAnsi="Segoe UI" w:hint="eastAsia"/>
+          <w:rFonts w:ascii="Malgun Gothic" w:eastAsia="Malgun Gothic" w:hAnsi="Malgun Gothic" w:cs="Calibri" w:hint="eastAsia"/>
+          <w:lang w:val="en-US" w:eastAsia="en-US"/>
         </w:rPr>
         <w:t>처리</w:t>
       </w:r>
+      <w:proofErr w:type="spellEnd"/>
       <w:r>
         <w:rPr>
-          <w:rFonts w:ascii="Segoe UI" w:eastAsia="Malgun Gothic" w:hAnsi="Segoe UI" w:hint="eastAsia"/>
+          <w:rFonts w:ascii="Segoe UI" w:eastAsia="Times New Roman" w:hAnsi="Segoe UI" w:cs="Segoe UI"/>
+          <w:lang w:val="en-US" w:eastAsia="en-US"/>
         </w:rPr>
         <w:t xml:space="preserve"> </w:t>
       </w:r>
+      <w:proofErr w:type="spellStart"/>
       <w:r>
         <w:rPr>
-          <w:rFonts w:ascii="Segoe UI" w:eastAsia="Malgun Gothic" w:hAnsi="Segoe UI" w:hint="eastAsia"/>
+          <w:rFonts w:ascii="Malgun Gothic" w:eastAsia="Malgun Gothic" w:hAnsi="Malgun Gothic" w:cs="Calibri" w:hint="eastAsia"/>
+          <w:lang w:val="en-US" w:eastAsia="en-US"/>
         </w:rPr>
         <w:t>파이프라인에</w:t>
       </w:r>
+      <w:proofErr w:type="spellEnd"/>
       <w:r>
         <w:rPr>
-          <w:rFonts w:ascii="Segoe UI" w:eastAsia="Malgun Gothic" w:hAnsi="Segoe UI" w:hint="eastAsia"/>
+          <w:rFonts w:ascii="Segoe UI" w:eastAsia="Times New Roman" w:hAnsi="Segoe UI" w:cs="Segoe UI"/>
+          <w:lang w:val="en-US" w:eastAsia="en-US"/>
         </w:rPr>
         <w:t xml:space="preserve"> </w:t>
       </w:r>
+      <w:proofErr w:type="spellStart"/>
       <w:r>
         <w:rPr>
-          <w:rFonts w:ascii="Segoe UI" w:eastAsia="Malgun Gothic" w:hAnsi="Segoe UI" w:hint="eastAsia"/>
+          <w:rFonts w:ascii="Malgun Gothic" w:eastAsia="Malgun Gothic" w:hAnsi="Malgun Gothic" w:cs="Calibri" w:hint="eastAsia"/>
+          <w:lang w:val="en-US" w:eastAsia="en-US"/>
         </w:rPr>
         <w:t>적용되는</w:t>
       </w:r>
+      <w:proofErr w:type="spellEnd"/>
       <w:r>
         <w:rPr>
-          <w:rFonts w:ascii="Segoe UI" w:eastAsia="Malgun Gothic" w:hAnsi="Segoe UI" w:hint="eastAsia"/>
+          <w:rFonts w:ascii="Segoe UI" w:eastAsia="Times New Roman" w:hAnsi="Segoe UI" w:cs="Segoe UI"/>
+          <w:lang w:val="en-US" w:eastAsia="en-US"/>
         </w:rPr>
         <w:t xml:space="preserve"> </w:t>
       </w:r>
+      <w:proofErr w:type="spellStart"/>
       <w:r>
         <w:rPr>
-          <w:rFonts w:ascii="Segoe UI" w:eastAsia="Malgun Gothic" w:hAnsi="Segoe UI" w:hint="eastAsia"/>
+          <w:rFonts w:ascii="Malgun Gothic" w:eastAsia="Malgun Gothic" w:hAnsi="Malgun Gothic" w:cs="Calibri" w:hint="eastAsia"/>
+          <w:lang w:val="en-US" w:eastAsia="en-US"/>
         </w:rPr>
         <w:t>대략적인</w:t>
       </w:r>
+      <w:proofErr w:type="spellEnd"/>
       <w:r>
         <w:rPr>
-          <w:rFonts w:ascii="Segoe UI" w:eastAsia="Malgun Gothic" w:hAnsi="Segoe UI" w:hint="eastAsia"/>
+          <w:rFonts w:ascii="Segoe UI" w:eastAsia="Times New Roman" w:hAnsi="Segoe UI" w:cs="Segoe UI"/>
+          <w:lang w:val="en-US" w:eastAsia="en-US"/>
         </w:rPr>
         <w:t xml:space="preserve"> </w:t>
       </w:r>
+      <w:proofErr w:type="spellStart"/>
       <w:r>
         <w:rPr>
-          <w:rFonts w:ascii="Segoe UI" w:eastAsia="Malgun Gothic" w:hAnsi="Segoe UI" w:hint="eastAsia"/>
+          <w:rFonts w:ascii="Malgun Gothic" w:eastAsia="Malgun Gothic" w:hAnsi="Malgun Gothic" w:cs="Calibri" w:hint="eastAsia"/>
+          <w:lang w:val="en-US" w:eastAsia="en-US"/>
         </w:rPr>
         <w:t>아키텍처를</w:t>
       </w:r>
+      <w:proofErr w:type="spellEnd"/>
       <w:r>
         <w:rPr>
-          <w:rFonts w:ascii="Segoe UI" w:eastAsia="Malgun Gothic" w:hAnsi="Segoe UI" w:hint="eastAsia"/>
+          <w:rFonts w:ascii="Segoe UI" w:eastAsia="Times New Roman" w:hAnsi="Segoe UI" w:cs="Segoe UI"/>
+          <w:lang w:val="en-US" w:eastAsia="en-US"/>
         </w:rPr>
         <w:t xml:space="preserve"> </w:t>
       </w:r>
+      <w:proofErr w:type="spellStart"/>
       <w:r>
         <w:rPr>
-          <w:rFonts w:ascii="Segoe UI" w:eastAsia="Malgun Gothic" w:hAnsi="Segoe UI" w:hint="eastAsia"/>
+          <w:rFonts w:ascii="Malgun Gothic" w:eastAsia="Malgun Gothic" w:hAnsi="Malgun Gothic" w:cs="Calibri" w:hint="eastAsia"/>
+          <w:lang w:val="en-US" w:eastAsia="en-US"/>
         </w:rPr>
         <w:t>아래</w:t>
       </w:r>
+      <w:proofErr w:type="spellEnd"/>
       <w:r>
         <w:rPr>
-          <w:rFonts w:ascii="Segoe UI" w:eastAsia="Malgun Gothic" w:hAnsi="Segoe UI" w:hint="eastAsia"/>
+          <w:rFonts w:ascii="Segoe UI" w:eastAsia="Times New Roman" w:hAnsi="Segoe UI" w:cs="Segoe UI"/>
+          <w:lang w:val="en-US" w:eastAsia="en-US"/>
         </w:rPr>
         <w:t xml:space="preserve"> </w:t>
       </w:r>
+      <w:proofErr w:type="spellStart"/>
       <w:r>
         <w:rPr>
-          <w:rFonts w:ascii="Segoe UI" w:eastAsia="Malgun Gothic" w:hAnsi="Segoe UI" w:hint="eastAsia"/>
+          <w:rFonts w:ascii="Malgun Gothic" w:eastAsia="Malgun Gothic" w:hAnsi="Malgun Gothic" w:cs="Calibri" w:hint="eastAsia"/>
+          <w:lang w:val="en-US" w:eastAsia="en-US"/>
         </w:rPr>
         <w:t>템플릿에</w:t>
       </w:r>
+      <w:proofErr w:type="spellEnd"/>
       <w:r>
         <w:rPr>
-          <w:rFonts w:ascii="Segoe UI" w:eastAsia="Malgun Gothic" w:hAnsi="Segoe UI" w:hint="eastAsia"/>
+          <w:rFonts w:ascii="Segoe UI" w:eastAsia="Times New Roman" w:hAnsi="Segoe UI" w:cs="Segoe UI"/>
+          <w:lang w:val="en-US" w:eastAsia="en-US"/>
         </w:rPr>
         <w:t xml:space="preserve"> </w:t>
       </w:r>
+      <w:proofErr w:type="spellStart"/>
       <w:r>
         <w:rPr>
-          <w:rFonts w:ascii="Segoe UI" w:eastAsia="Malgun Gothic" w:hAnsi="Segoe UI" w:hint="eastAsia"/>
+          <w:rFonts w:ascii="Malgun Gothic" w:eastAsia="Malgun Gothic" w:hAnsi="Malgun Gothic" w:cs="Calibri" w:hint="eastAsia"/>
+          <w:lang w:val="en-US" w:eastAsia="en-US"/>
         </w:rPr>
         <w:t>작성하세요</w:t>
       </w:r>
+      <w:proofErr w:type="spellEnd"/>
       <w:r>
         <w:rPr>
-          <w:rFonts w:ascii="Segoe UI" w:eastAsia="Malgun Gothic" w:hAnsi="Segoe UI" w:hint="eastAsia"/>
-        </w:rPr>
-        <w:t xml:space="preserve">. </w:t>
-      </w:r>
-      <w:r>
-        <w:rPr>
-          <w:rFonts w:ascii="Segoe UI" w:eastAsia="Malgun Gothic" w:hAnsi="Segoe UI" w:hint="eastAsia"/>
-        </w:rPr>
-        <w:t>커넥티드</w:t>
-      </w:r>
-      <w:r>
-        <w:rPr>
-          <w:rFonts w:ascii="Segoe UI" w:eastAsia="Malgun Gothic" w:hAnsi="Segoe UI" w:hint="eastAsia"/>
-        </w:rPr>
-        <w:t xml:space="preserve"> </w:t>
-      </w:r>
-      <w:r>
-        <w:rPr>
-          <w:rFonts w:ascii="Segoe UI" w:eastAsia="Malgun Gothic" w:hAnsi="Segoe UI" w:hint="eastAsia"/>
-        </w:rPr>
-        <w:t>자전거</w:t>
-      </w:r>
-      <w:r>
-        <w:rPr>
-          <w:rFonts w:ascii="Segoe UI" w:eastAsia="Malgun Gothic" w:hAnsi="Segoe UI" w:hint="eastAsia"/>
-        </w:rPr>
-        <w:t xml:space="preserve"> </w:t>
-      </w:r>
-      <w:r>
-        <w:rPr>
-          <w:rFonts w:ascii="Segoe UI" w:eastAsia="Malgun Gothic" w:hAnsi="Segoe UI" w:hint="eastAsia"/>
-        </w:rPr>
-        <w:t>스트리밍</w:t>
-      </w:r>
-      <w:r>
-        <w:rPr>
-          <w:rFonts w:ascii="Segoe UI" w:eastAsia="Malgun Gothic" w:hAnsi="Segoe UI" w:hint="eastAsia"/>
-        </w:rPr>
-        <w:t xml:space="preserve"> </w:t>
-      </w:r>
-      <w:r>
-        <w:rPr>
-          <w:rFonts w:ascii="Segoe UI" w:eastAsia="Malgun Gothic" w:hAnsi="Segoe UI" w:hint="eastAsia"/>
-        </w:rPr>
-        <w:t>데이터</w:t>
-      </w:r>
-      <w:r>
-        <w:rPr>
-          <w:rFonts w:ascii="Segoe UI" w:eastAsia="Malgun Gothic" w:hAnsi="Segoe UI" w:hint="eastAsia"/>
-        </w:rPr>
-        <w:t xml:space="preserve"> </w:t>
-      </w:r>
-      <w:r>
-        <w:rPr>
-          <w:rFonts w:ascii="Segoe UI" w:eastAsia="Malgun Gothic" w:hAnsi="Segoe UI" w:hint="eastAsia"/>
-        </w:rPr>
-        <w:t>관련</w:t>
-      </w:r>
-      <w:r>
-        <w:rPr>
-          <w:rFonts w:ascii="Segoe UI" w:eastAsia="Malgun Gothic" w:hAnsi="Segoe UI" w:hint="eastAsia"/>
-        </w:rPr>
-        <w:t xml:space="preserve"> </w:t>
-      </w:r>
-      <w:r>
-        <w:rPr>
-          <w:rFonts w:ascii="Segoe UI" w:eastAsia="Malgun Gothic" w:hAnsi="Segoe UI" w:hint="eastAsia"/>
-        </w:rPr>
-        <w:t>예제가</w:t>
-      </w:r>
-      <w:r>
-        <w:rPr>
-          <w:rFonts w:ascii="Segoe UI" w:eastAsia="Malgun Gothic" w:hAnsi="Segoe UI" w:hint="eastAsia"/>
-        </w:rPr>
-        <w:t xml:space="preserve"> </w:t>
-      </w:r>
-      <w:r>
-        <w:rPr>
-          <w:rFonts w:ascii="Segoe UI" w:eastAsia="Malgun Gothic" w:hAnsi="Segoe UI" w:hint="eastAsia"/>
-        </w:rPr>
-        <w:t>아래에</w:t>
-      </w:r>
-      <w:r>
-        <w:rPr>
-          <w:rFonts w:ascii="Segoe UI" w:eastAsia="Malgun Gothic" w:hAnsi="Segoe UI" w:hint="eastAsia"/>
-        </w:rPr>
-        <w:t xml:space="preserve"> </w:t>
-      </w:r>
-      <w:r>
-        <w:rPr>
-          <w:rFonts w:ascii="Segoe UI" w:eastAsia="Malgun Gothic" w:hAnsi="Segoe UI" w:hint="eastAsia"/>
-        </w:rPr>
-        <w:t>나와</w:t>
-      </w:r>
-      <w:r>
-        <w:rPr>
-          <w:rFonts w:ascii="Segoe UI" w:eastAsia="Malgun Gothic" w:hAnsi="Segoe UI" w:hint="eastAsia"/>
-        </w:rPr>
-        <w:t xml:space="preserve"> </w:t>
-      </w:r>
-      <w:r>
-        <w:rPr>
-          <w:rFonts w:ascii="Segoe UI" w:eastAsia="Malgun Gothic" w:hAnsi="Segoe UI" w:hint="eastAsia"/>
-        </w:rPr>
-        <w:t>있습니다</w:t>
-      </w:r>
-      <w:r>
-        <w:rPr>
-          <w:rFonts w:ascii="Segoe UI" w:eastAsia="Malgun Gothic" w:hAnsi="Segoe UI" w:hint="eastAsia"/>
+          <w:rFonts w:ascii="Segoe UI" w:eastAsia="Times New Roman" w:hAnsi="Segoe UI" w:cs="Segoe UI"/>
+          <w:lang w:val="en-US" w:eastAsia="en-US"/>
         </w:rPr>
         <w:t>.</w:t>
       </w:r>
@@ -1087,452 +1052,18 @@
         </w:rPr>
       </w:pPr>
     </w:p>
-    <w:tbl>
-      <w:tblPr>
-        <w:tblStyle w:val="TableGrid"/>
-        <w:tblW w:w="0" w:type="auto"/>
-        <w:tblLook w:val="04A0" w:firstRow="1" w:lastRow="0" w:firstColumn="1" w:lastColumn="0" w:noHBand="0" w:noVBand="1"/>
-      </w:tblPr>
-      <w:tblGrid>
-        <w:gridCol w:w="3487"/>
-        <w:gridCol w:w="3487"/>
-        <w:gridCol w:w="3487"/>
-        <w:gridCol w:w="3487"/>
-      </w:tblGrid>
-      <w:tr>
-        <w:tc>
-          <w:tcPr>
-            <w:tcW w:w="13948" w:type="dxa"/>
-            <w:gridSpan w:val="4"/>
-          </w:tcPr>
-          <w:p>
-            <w:pPr>
-              <w:pStyle w:val="ListParagraph"/>
-              <w:numPr>
-                <w:ilvl w:val="0"/>
-                <w:numId w:val="9"/>
-              </w:numPr>
-              <w:tabs>
-                <w:tab w:val="left" w:pos="1710"/>
-              </w:tabs>
-              <w:rPr>
-                <w:rFonts w:ascii="Segoe UI" w:eastAsia="Malgun Gothic" w:hAnsi="Segoe UI" w:cs="Segoe UI"/>
-                <w:b/>
-              </w:rPr>
-            </w:pPr>
-            <w:r>
-              <w:rPr>
-                <w:rFonts w:ascii="Segoe UI" w:eastAsia="Malgun Gothic" w:hAnsi="Segoe UI" w:hint="eastAsia"/>
-                <w:b/>
-              </w:rPr>
-              <w:t>자전거</w:t>
-            </w:r>
-            <w:r>
-              <w:rPr>
-                <w:rFonts w:ascii="Segoe UI" w:eastAsia="Malgun Gothic" w:hAnsi="Segoe UI" w:hint="eastAsia"/>
-                <w:b/>
-              </w:rPr>
-              <w:t xml:space="preserve"> </w:t>
-            </w:r>
-            <w:r>
-              <w:rPr>
-                <w:rFonts w:ascii="Segoe UI" w:eastAsia="Malgun Gothic" w:hAnsi="Segoe UI" w:hint="eastAsia"/>
-                <w:b/>
-              </w:rPr>
-              <w:t>유지</w:t>
-            </w:r>
-            <w:r>
-              <w:rPr>
-                <w:rFonts w:ascii="Segoe UI" w:eastAsia="Malgun Gothic" w:hAnsi="Segoe UI" w:hint="eastAsia"/>
-                <w:b/>
-              </w:rPr>
-              <w:t xml:space="preserve"> </w:t>
-            </w:r>
-            <w:r>
-              <w:rPr>
-                <w:rFonts w:ascii="Segoe UI" w:eastAsia="Malgun Gothic" w:hAnsi="Segoe UI" w:hint="eastAsia"/>
-                <w:b/>
-              </w:rPr>
-              <w:t>관리</w:t>
-            </w:r>
-            <w:r>
-              <w:rPr>
-                <w:rFonts w:ascii="Segoe UI" w:eastAsia="Malgun Gothic" w:hAnsi="Segoe UI" w:hint="eastAsia"/>
-                <w:b/>
-              </w:rPr>
-              <w:t xml:space="preserve"> </w:t>
-            </w:r>
-            <w:r>
-              <w:rPr>
-                <w:rFonts w:ascii="Segoe UI" w:eastAsia="Malgun Gothic" w:hAnsi="Segoe UI" w:hint="eastAsia"/>
-                <w:b/>
-              </w:rPr>
-              <w:t>예측</w:t>
-            </w:r>
-            <w:r>
-              <w:rPr>
-                <w:rFonts w:ascii="Segoe UI" w:eastAsia="Malgun Gothic" w:hAnsi="Segoe UI" w:hint="eastAsia"/>
-                <w:b/>
-              </w:rPr>
-              <w:t xml:space="preserve"> </w:t>
-            </w:r>
-            <w:r>
-              <w:rPr>
-                <w:rFonts w:ascii="Segoe UI" w:eastAsia="Malgun Gothic" w:hAnsi="Segoe UI" w:hint="eastAsia"/>
-                <w:b/>
-              </w:rPr>
-              <w:t>분석</w:t>
-            </w:r>
-            <w:r>
-              <w:rPr>
-                <w:rFonts w:ascii="Segoe UI" w:eastAsia="Malgun Gothic" w:hAnsi="Segoe UI" w:hint="eastAsia"/>
-                <w:b/>
-              </w:rPr>
-              <w:t xml:space="preserve"> </w:t>
-            </w:r>
-            <w:r>
-              <w:rPr>
-                <w:rFonts w:ascii="Segoe UI" w:eastAsia="Malgun Gothic" w:hAnsi="Segoe UI" w:hint="eastAsia"/>
-                <w:b/>
-              </w:rPr>
-              <w:t>수행</w:t>
-            </w:r>
-          </w:p>
-        </w:tc>
-      </w:tr>
-      <w:tr>
-        <w:tc>
-          <w:tcPr>
-            <w:tcW w:w="3487" w:type="dxa"/>
-          </w:tcPr>
-          <w:p>
-            <w:pPr>
-              <w:rPr>
-                <w:rFonts w:ascii="Segoe UI" w:eastAsia="Malgun Gothic" w:hAnsi="Segoe UI" w:cs="Segoe UI"/>
-              </w:rPr>
-            </w:pPr>
-            <w:r>
-              <w:rPr>
-                <w:rFonts w:ascii="Segoe UI" w:eastAsia="Malgun Gothic" w:hAnsi="Segoe UI" w:hint="eastAsia"/>
-              </w:rPr>
-              <w:t>데이터</w:t>
-            </w:r>
-            <w:r>
-              <w:rPr>
-                <w:rFonts w:ascii="Segoe UI" w:eastAsia="Malgun Gothic" w:hAnsi="Segoe UI" w:hint="eastAsia"/>
-              </w:rPr>
-              <w:t xml:space="preserve"> </w:t>
-            </w:r>
-            <w:r>
-              <w:rPr>
-                <w:rFonts w:ascii="Segoe UI" w:eastAsia="Malgun Gothic" w:hAnsi="Segoe UI" w:hint="eastAsia"/>
-              </w:rPr>
-              <w:t>원본</w:t>
-            </w:r>
-          </w:p>
-        </w:tc>
-        <w:tc>
-          <w:tcPr>
-            <w:tcW w:w="3487" w:type="dxa"/>
-          </w:tcPr>
-          <w:p>
-            <w:pPr>
-              <w:rPr>
-                <w:rFonts w:ascii="Segoe UI" w:eastAsia="Malgun Gothic" w:hAnsi="Segoe UI" w:cs="Segoe UI"/>
-              </w:rPr>
-            </w:pPr>
-            <w:r>
-              <w:rPr>
-                <w:rFonts w:ascii="Segoe UI" w:eastAsia="Malgun Gothic" w:hAnsi="Segoe UI" w:hint="eastAsia"/>
-              </w:rPr>
-              <w:t>수집</w:t>
-            </w:r>
-            <w:r>
-              <w:rPr>
-                <w:rFonts w:ascii="Segoe UI" w:eastAsia="Malgun Gothic" w:hAnsi="Segoe UI" w:hint="eastAsia"/>
-              </w:rPr>
-              <w:t xml:space="preserve"> </w:t>
-            </w:r>
-            <w:r>
-              <w:rPr>
-                <w:rFonts w:ascii="Segoe UI" w:eastAsia="Malgun Gothic" w:hAnsi="Segoe UI" w:hint="eastAsia"/>
-              </w:rPr>
-              <w:t>및</w:t>
-            </w:r>
-            <w:r>
-              <w:rPr>
-                <w:rFonts w:ascii="Segoe UI" w:eastAsia="Malgun Gothic" w:hAnsi="Segoe UI" w:hint="eastAsia"/>
-              </w:rPr>
-              <w:t xml:space="preserve"> </w:t>
-            </w:r>
-            <w:r>
-              <w:rPr>
-                <w:rFonts w:ascii="Segoe UI" w:eastAsia="Malgun Gothic" w:hAnsi="Segoe UI" w:hint="eastAsia"/>
-              </w:rPr>
-              <w:t>데이터</w:t>
-            </w:r>
-            <w:r>
-              <w:rPr>
-                <w:rFonts w:ascii="Segoe UI" w:eastAsia="Malgun Gothic" w:hAnsi="Segoe UI" w:hint="eastAsia"/>
-              </w:rPr>
-              <w:t xml:space="preserve"> </w:t>
-            </w:r>
-            <w:r>
-              <w:rPr>
-                <w:rFonts w:ascii="Segoe UI" w:eastAsia="Malgun Gothic" w:hAnsi="Segoe UI" w:hint="eastAsia"/>
-              </w:rPr>
-              <w:t>저장</w:t>
-            </w:r>
-          </w:p>
-        </w:tc>
-        <w:tc>
-          <w:tcPr>
-            <w:tcW w:w="3487" w:type="dxa"/>
-          </w:tcPr>
-          <w:p>
-            <w:pPr>
-              <w:rPr>
-                <w:rFonts w:ascii="Segoe UI" w:eastAsia="Malgun Gothic" w:hAnsi="Segoe UI" w:cs="Segoe UI"/>
-              </w:rPr>
-            </w:pPr>
-            <w:r>
-              <w:rPr>
-                <w:rFonts w:ascii="Segoe UI" w:eastAsia="Malgun Gothic" w:hAnsi="Segoe UI" w:hint="eastAsia"/>
-              </w:rPr>
-              <w:t>분석</w:t>
-            </w:r>
-          </w:p>
-        </w:tc>
-        <w:tc>
-          <w:tcPr>
-            <w:tcW w:w="3487" w:type="dxa"/>
-          </w:tcPr>
-          <w:p>
-            <w:pPr>
-              <w:rPr>
-                <w:rFonts w:ascii="Segoe UI" w:eastAsia="Malgun Gothic" w:hAnsi="Segoe UI" w:cs="Segoe UI"/>
-              </w:rPr>
-            </w:pPr>
-            <w:r>
-              <w:rPr>
-                <w:rFonts w:ascii="Segoe UI" w:eastAsia="Malgun Gothic" w:hAnsi="Segoe UI" w:hint="eastAsia"/>
-              </w:rPr>
-              <w:t>시각화</w:t>
-            </w:r>
-          </w:p>
-        </w:tc>
-      </w:tr>
-      <w:tr>
-        <w:tc>
-          <w:tcPr>
-            <w:tcW w:w="3487" w:type="dxa"/>
-          </w:tcPr>
-          <w:p>
-            <w:pPr>
-              <w:rPr>
-                <w:rFonts w:ascii="Segoe UI" w:eastAsia="Malgun Gothic" w:hAnsi="Segoe UI" w:cs="Segoe UI"/>
-              </w:rPr>
-            </w:pPr>
-          </w:p>
-          <w:p>
-            <w:pPr>
-              <w:rPr>
-                <w:rFonts w:ascii="Segoe UI" w:eastAsia="Malgun Gothic" w:hAnsi="Segoe UI" w:cs="Segoe UI"/>
-              </w:rPr>
-            </w:pPr>
-          </w:p>
-          <w:p>
-            <w:pPr>
-              <w:rPr>
-                <w:rFonts w:ascii="Segoe UI" w:eastAsia="Malgun Gothic" w:hAnsi="Segoe UI" w:cs="Segoe UI"/>
-              </w:rPr>
-            </w:pPr>
-          </w:p>
-          <w:p>
-            <w:pPr>
-              <w:rPr>
-                <w:rFonts w:ascii="Segoe UI" w:eastAsia="Malgun Gothic" w:hAnsi="Segoe UI" w:cs="Segoe UI"/>
-              </w:rPr>
-            </w:pPr>
-          </w:p>
-          <w:p>
-            <w:pPr>
-              <w:rPr>
-                <w:rFonts w:ascii="Segoe UI" w:eastAsia="Malgun Gothic" w:hAnsi="Segoe UI" w:cs="Segoe UI"/>
-              </w:rPr>
-            </w:pPr>
-          </w:p>
-          <w:p>
-            <w:pPr>
-              <w:rPr>
-                <w:rFonts w:ascii="Segoe UI" w:eastAsia="Malgun Gothic" w:hAnsi="Segoe UI" w:cs="Segoe UI"/>
-              </w:rPr>
-            </w:pPr>
-          </w:p>
-          <w:p>
-            <w:pPr>
-              <w:rPr>
-                <w:rFonts w:ascii="Segoe UI" w:eastAsia="Malgun Gothic" w:hAnsi="Segoe UI" w:cs="Segoe UI"/>
-              </w:rPr>
-            </w:pPr>
-          </w:p>
-          <w:p>
-            <w:pPr>
-              <w:rPr>
-                <w:rFonts w:ascii="Segoe UI" w:eastAsia="Malgun Gothic" w:hAnsi="Segoe UI" w:cs="Segoe UI"/>
-              </w:rPr>
-            </w:pPr>
-          </w:p>
-          <w:p>
-            <w:pPr>
-              <w:rPr>
-                <w:rFonts w:ascii="Segoe UI" w:eastAsia="Malgun Gothic" w:hAnsi="Segoe UI" w:cs="Segoe UI"/>
-              </w:rPr>
-            </w:pPr>
-          </w:p>
-          <w:p>
-            <w:pPr>
-              <w:rPr>
-                <w:rFonts w:ascii="Segoe UI" w:eastAsia="Malgun Gothic" w:hAnsi="Segoe UI" w:cs="Segoe UI"/>
-              </w:rPr>
-            </w:pPr>
-          </w:p>
-          <w:p>
-            <w:pPr>
-              <w:rPr>
-                <w:rFonts w:ascii="Segoe UI" w:eastAsia="Malgun Gothic" w:hAnsi="Segoe UI" w:cs="Segoe UI"/>
-              </w:rPr>
-            </w:pPr>
-          </w:p>
-          <w:p>
-            <w:pPr>
-              <w:rPr>
-                <w:rFonts w:ascii="Segoe UI" w:eastAsia="Malgun Gothic" w:hAnsi="Segoe UI" w:cs="Segoe UI"/>
-              </w:rPr>
-            </w:pPr>
-          </w:p>
-          <w:p>
-            <w:pPr>
-              <w:rPr>
-                <w:rFonts w:ascii="Segoe UI" w:eastAsia="Malgun Gothic" w:hAnsi="Segoe UI" w:cs="Segoe UI"/>
-              </w:rPr>
-            </w:pPr>
-          </w:p>
-        </w:tc>
-        <w:tc>
-          <w:tcPr>
-            <w:tcW w:w="3487" w:type="dxa"/>
-          </w:tcPr>
-          <w:p>
-            <w:pPr>
-              <w:rPr>
-                <w:rFonts w:ascii="Segoe UI" w:eastAsia="Malgun Gothic" w:hAnsi="Segoe UI" w:cs="Segoe UI"/>
-              </w:rPr>
-            </w:pPr>
-          </w:p>
-        </w:tc>
-        <w:tc>
-          <w:tcPr>
-            <w:tcW w:w="3487" w:type="dxa"/>
-          </w:tcPr>
-          <w:p>
-            <w:pPr>
-              <w:rPr>
-                <w:rFonts w:ascii="Segoe UI" w:eastAsia="Malgun Gothic" w:hAnsi="Segoe UI" w:cs="Segoe UI"/>
-              </w:rPr>
-            </w:pPr>
-          </w:p>
-        </w:tc>
-        <w:tc>
-          <w:tcPr>
-            <w:tcW w:w="3487" w:type="dxa"/>
-          </w:tcPr>
-          <w:p>
-            <w:pPr>
-              <w:rPr>
-                <w:rFonts w:ascii="Segoe UI" w:eastAsia="Malgun Gothic" w:hAnsi="Segoe UI" w:cs="Segoe UI"/>
-              </w:rPr>
-            </w:pPr>
-          </w:p>
-        </w:tc>
-      </w:tr>
-    </w:tbl>
     <w:p>
       <w:pPr>
         <w:rPr>
           <w:rFonts w:ascii="Segoe UI" w:eastAsia="Malgun Gothic" w:hAnsi="Segoe UI" w:cs="Segoe UI"/>
         </w:rPr>
       </w:pPr>
-    </w:p>
-    <w:p>
-      <w:pPr>
+      <w:r>
         <w:rPr>
           <w:rFonts w:ascii="Segoe UI" w:eastAsia="Malgun Gothic" w:hAnsi="Segoe UI" w:cs="Segoe UI"/>
         </w:rPr>
-      </w:pPr>
-    </w:p>
-    <w:p>
-      <w:pPr>
-        <w:rPr>
-          <w:rFonts w:ascii="Segoe UI" w:eastAsia="Malgun Gothic" w:hAnsi="Segoe UI" w:cs="Segoe UI"/>
-        </w:rPr>
-      </w:pPr>
-    </w:p>
-    <w:p>
-      <w:pPr>
-        <w:rPr>
-          <w:rFonts w:ascii="Segoe UI" w:eastAsia="Malgun Gothic" w:hAnsi="Segoe UI" w:cs="Segoe UI"/>
-        </w:rPr>
-      </w:pPr>
-    </w:p>
-    <w:p>
-      <w:pPr>
-        <w:rPr>
-          <w:rFonts w:ascii="Segoe UI" w:eastAsia="Malgun Gothic" w:hAnsi="Segoe UI" w:cs="Segoe UI"/>
-        </w:rPr>
-      </w:pPr>
-    </w:p>
-    <w:p>
-      <w:pPr>
-        <w:rPr>
-          <w:rFonts w:ascii="Segoe UI" w:eastAsia="Malgun Gothic" w:hAnsi="Segoe UI" w:cs="Segoe UI"/>
-        </w:rPr>
-      </w:pPr>
-    </w:p>
-    <w:p>
-      <w:pPr>
-        <w:rPr>
-          <w:rFonts w:ascii="Segoe UI" w:eastAsia="Malgun Gothic" w:hAnsi="Segoe UI" w:cs="Segoe UI"/>
-        </w:rPr>
-      </w:pPr>
-    </w:p>
-    <w:p>
-      <w:pPr>
-        <w:rPr>
-          <w:rFonts w:ascii="Segoe UI" w:eastAsia="Malgun Gothic" w:hAnsi="Segoe UI" w:cs="Segoe UI"/>
-        </w:rPr>
-      </w:pPr>
-    </w:p>
-    <w:p>
-      <w:pPr>
-        <w:rPr>
-          <w:rFonts w:ascii="Segoe UI" w:eastAsia="Malgun Gothic" w:hAnsi="Segoe UI" w:cs="Segoe UI"/>
-        </w:rPr>
-      </w:pPr>
-    </w:p>
-    <w:p>
-      <w:pPr>
-        <w:rPr>
-          <w:rFonts w:ascii="Segoe UI" w:eastAsia="Malgun Gothic" w:hAnsi="Segoe UI" w:cs="Segoe UI"/>
-        </w:rPr>
-      </w:pPr>
-    </w:p>
-    <w:p>
-      <w:pPr>
-        <w:rPr>
-          <w:rFonts w:ascii="Segoe UI" w:eastAsia="Malgun Gothic" w:hAnsi="Segoe UI" w:cs="Segoe UI"/>
-        </w:rPr>
-      </w:pPr>
+        <w:br w:type="page"/>
+      </w:r>
     </w:p>
     <w:p>
       <w:pPr>
@@ -1564,6 +1095,439 @@
               <w:pStyle w:val="ListParagraph"/>
               <w:numPr>
                 <w:ilvl w:val="0"/>
+                <w:numId w:val="9"/>
+              </w:numPr>
+              <w:tabs>
+                <w:tab w:val="left" w:pos="1710"/>
+              </w:tabs>
+              <w:rPr>
+                <w:rFonts w:ascii="Segoe UI" w:eastAsia="Malgun Gothic" w:hAnsi="Segoe UI" w:cs="Segoe UI"/>
+                <w:b/>
+              </w:rPr>
+            </w:pPr>
+            <w:r>
+              <w:rPr>
+                <w:rFonts w:ascii="Segoe UI" w:eastAsia="Malgun Gothic" w:hAnsi="Segoe UI" w:hint="eastAsia"/>
+                <w:b/>
+              </w:rPr>
+              <w:t>자전거</w:t>
+            </w:r>
+            <w:r>
+              <w:rPr>
+                <w:rFonts w:ascii="Segoe UI" w:eastAsia="Malgun Gothic" w:hAnsi="Segoe UI" w:hint="eastAsia"/>
+                <w:b/>
+              </w:rPr>
+              <w:t xml:space="preserve"> </w:t>
+            </w:r>
+            <w:r>
+              <w:rPr>
+                <w:rFonts w:ascii="Segoe UI" w:eastAsia="Malgun Gothic" w:hAnsi="Segoe UI" w:hint="eastAsia"/>
+                <w:b/>
+              </w:rPr>
+              <w:t>유지</w:t>
+            </w:r>
+            <w:r>
+              <w:rPr>
+                <w:rFonts w:ascii="Segoe UI" w:eastAsia="Malgun Gothic" w:hAnsi="Segoe UI" w:hint="eastAsia"/>
+                <w:b/>
+              </w:rPr>
+              <w:t xml:space="preserve"> </w:t>
+            </w:r>
+            <w:r>
+              <w:rPr>
+                <w:rFonts w:ascii="Segoe UI" w:eastAsia="Malgun Gothic" w:hAnsi="Segoe UI" w:hint="eastAsia"/>
+                <w:b/>
+              </w:rPr>
+              <w:t>관리</w:t>
+            </w:r>
+            <w:r>
+              <w:rPr>
+                <w:rFonts w:ascii="Segoe UI" w:eastAsia="Malgun Gothic" w:hAnsi="Segoe UI" w:hint="eastAsia"/>
+                <w:b/>
+              </w:rPr>
+              <w:t xml:space="preserve"> </w:t>
+            </w:r>
+            <w:r>
+              <w:rPr>
+                <w:rFonts w:ascii="Segoe UI" w:eastAsia="Malgun Gothic" w:hAnsi="Segoe UI" w:hint="eastAsia"/>
+                <w:b/>
+              </w:rPr>
+              <w:t>예측</w:t>
+            </w:r>
+            <w:r>
+              <w:rPr>
+                <w:rFonts w:ascii="Segoe UI" w:eastAsia="Malgun Gothic" w:hAnsi="Segoe UI" w:hint="eastAsia"/>
+                <w:b/>
+              </w:rPr>
+              <w:t xml:space="preserve"> </w:t>
+            </w:r>
+            <w:r>
+              <w:rPr>
+                <w:rFonts w:ascii="Segoe UI" w:eastAsia="Malgun Gothic" w:hAnsi="Segoe UI" w:hint="eastAsia"/>
+                <w:b/>
+              </w:rPr>
+              <w:t>분석</w:t>
+            </w:r>
+            <w:r>
+              <w:rPr>
+                <w:rFonts w:ascii="Segoe UI" w:eastAsia="Malgun Gothic" w:hAnsi="Segoe UI" w:hint="eastAsia"/>
+                <w:b/>
+              </w:rPr>
+              <w:t xml:space="preserve"> </w:t>
+            </w:r>
+            <w:r>
+              <w:rPr>
+                <w:rFonts w:ascii="Segoe UI" w:eastAsia="Malgun Gothic" w:hAnsi="Segoe UI" w:hint="eastAsia"/>
+                <w:b/>
+              </w:rPr>
+              <w:t>수행</w:t>
+            </w:r>
+          </w:p>
+        </w:tc>
+      </w:tr>
+      <w:tr>
+        <w:tc>
+          <w:tcPr>
+            <w:tcW w:w="3487" w:type="dxa"/>
+          </w:tcPr>
+          <w:p>
+            <w:pPr>
+              <w:rPr>
+                <w:rFonts w:ascii="Segoe UI" w:eastAsia="Malgun Gothic" w:hAnsi="Segoe UI" w:cs="Segoe UI"/>
+              </w:rPr>
+            </w:pPr>
+            <w:r>
+              <w:rPr>
+                <w:rFonts w:ascii="Segoe UI" w:eastAsia="Malgun Gothic" w:hAnsi="Segoe UI" w:hint="eastAsia"/>
+              </w:rPr>
+              <w:t>데이터</w:t>
+            </w:r>
+            <w:r>
+              <w:rPr>
+                <w:rFonts w:ascii="Segoe UI" w:eastAsia="Malgun Gothic" w:hAnsi="Segoe UI" w:hint="eastAsia"/>
+              </w:rPr>
+              <w:t xml:space="preserve"> </w:t>
+            </w:r>
+            <w:r>
+              <w:rPr>
+                <w:rFonts w:ascii="Segoe UI" w:eastAsia="Malgun Gothic" w:hAnsi="Segoe UI" w:hint="eastAsia"/>
+              </w:rPr>
+              <w:t>원본</w:t>
+            </w:r>
+          </w:p>
+        </w:tc>
+        <w:tc>
+          <w:tcPr>
+            <w:tcW w:w="3487" w:type="dxa"/>
+          </w:tcPr>
+          <w:p>
+            <w:pPr>
+              <w:rPr>
+                <w:rFonts w:ascii="Segoe UI" w:eastAsia="Malgun Gothic" w:hAnsi="Segoe UI" w:cs="Segoe UI"/>
+              </w:rPr>
+            </w:pPr>
+            <w:r>
+              <w:rPr>
+                <w:rFonts w:ascii="Segoe UI" w:eastAsia="Malgun Gothic" w:hAnsi="Segoe UI" w:hint="eastAsia"/>
+              </w:rPr>
+              <w:t>수집</w:t>
+            </w:r>
+            <w:r>
+              <w:rPr>
+                <w:rFonts w:ascii="Segoe UI" w:eastAsia="Malgun Gothic" w:hAnsi="Segoe UI" w:hint="eastAsia"/>
+              </w:rPr>
+              <w:t xml:space="preserve"> </w:t>
+            </w:r>
+            <w:r>
+              <w:rPr>
+                <w:rFonts w:ascii="Segoe UI" w:eastAsia="Malgun Gothic" w:hAnsi="Segoe UI" w:hint="eastAsia"/>
+              </w:rPr>
+              <w:t>및</w:t>
+            </w:r>
+            <w:r>
+              <w:rPr>
+                <w:rFonts w:ascii="Segoe UI" w:eastAsia="Malgun Gothic" w:hAnsi="Segoe UI" w:hint="eastAsia"/>
+              </w:rPr>
+              <w:t xml:space="preserve"> </w:t>
+            </w:r>
+            <w:r>
+              <w:rPr>
+                <w:rFonts w:ascii="Segoe UI" w:eastAsia="Malgun Gothic" w:hAnsi="Segoe UI" w:hint="eastAsia"/>
+              </w:rPr>
+              <w:t>데이터</w:t>
+            </w:r>
+            <w:r>
+              <w:rPr>
+                <w:rFonts w:ascii="Segoe UI" w:eastAsia="Malgun Gothic" w:hAnsi="Segoe UI" w:hint="eastAsia"/>
+              </w:rPr>
+              <w:t xml:space="preserve"> </w:t>
+            </w:r>
+            <w:r>
+              <w:rPr>
+                <w:rFonts w:ascii="Segoe UI" w:eastAsia="Malgun Gothic" w:hAnsi="Segoe UI" w:hint="eastAsia"/>
+              </w:rPr>
+              <w:t>저장</w:t>
+            </w:r>
+          </w:p>
+        </w:tc>
+        <w:tc>
+          <w:tcPr>
+            <w:tcW w:w="3487" w:type="dxa"/>
+          </w:tcPr>
+          <w:p>
+            <w:pPr>
+              <w:rPr>
+                <w:rFonts w:ascii="Segoe UI" w:eastAsia="Malgun Gothic" w:hAnsi="Segoe UI" w:cs="Segoe UI"/>
+              </w:rPr>
+            </w:pPr>
+            <w:r>
+              <w:rPr>
+                <w:rFonts w:ascii="Segoe UI" w:eastAsia="Malgun Gothic" w:hAnsi="Segoe UI" w:hint="eastAsia"/>
+              </w:rPr>
+              <w:t>분석</w:t>
+            </w:r>
+          </w:p>
+        </w:tc>
+        <w:tc>
+          <w:tcPr>
+            <w:tcW w:w="3487" w:type="dxa"/>
+          </w:tcPr>
+          <w:p>
+            <w:pPr>
+              <w:rPr>
+                <w:rFonts w:ascii="Segoe UI" w:eastAsia="Malgun Gothic" w:hAnsi="Segoe UI" w:cs="Segoe UI"/>
+              </w:rPr>
+            </w:pPr>
+            <w:r>
+              <w:rPr>
+                <w:rFonts w:ascii="Segoe UI" w:eastAsia="Malgun Gothic" w:hAnsi="Segoe UI" w:hint="eastAsia"/>
+              </w:rPr>
+              <w:t>시각화</w:t>
+            </w:r>
+          </w:p>
+        </w:tc>
+      </w:tr>
+      <w:tr>
+        <w:tc>
+          <w:tcPr>
+            <w:tcW w:w="3487" w:type="dxa"/>
+          </w:tcPr>
+          <w:p>
+            <w:pPr>
+              <w:rPr>
+                <w:rFonts w:ascii="Segoe UI" w:eastAsia="Malgun Gothic" w:hAnsi="Segoe UI" w:cs="Segoe UI"/>
+              </w:rPr>
+            </w:pPr>
+          </w:p>
+          <w:p>
+            <w:pPr>
+              <w:rPr>
+                <w:rFonts w:ascii="Segoe UI" w:eastAsia="Malgun Gothic" w:hAnsi="Segoe UI" w:cs="Segoe UI"/>
+              </w:rPr>
+            </w:pPr>
+          </w:p>
+          <w:p>
+            <w:pPr>
+              <w:rPr>
+                <w:rFonts w:ascii="Segoe UI" w:eastAsia="Malgun Gothic" w:hAnsi="Segoe UI" w:cs="Segoe UI"/>
+              </w:rPr>
+            </w:pPr>
+          </w:p>
+          <w:p>
+            <w:pPr>
+              <w:rPr>
+                <w:rFonts w:ascii="Segoe UI" w:eastAsia="Malgun Gothic" w:hAnsi="Segoe UI" w:cs="Segoe UI"/>
+              </w:rPr>
+            </w:pPr>
+          </w:p>
+          <w:p>
+            <w:pPr>
+              <w:rPr>
+                <w:rFonts w:ascii="Segoe UI" w:eastAsia="Malgun Gothic" w:hAnsi="Segoe UI" w:cs="Segoe UI"/>
+              </w:rPr>
+            </w:pPr>
+          </w:p>
+          <w:p>
+            <w:pPr>
+              <w:rPr>
+                <w:rFonts w:ascii="Segoe UI" w:eastAsia="Malgun Gothic" w:hAnsi="Segoe UI" w:cs="Segoe UI"/>
+              </w:rPr>
+            </w:pPr>
+          </w:p>
+          <w:p>
+            <w:pPr>
+              <w:rPr>
+                <w:rFonts w:ascii="Segoe UI" w:eastAsia="Malgun Gothic" w:hAnsi="Segoe UI" w:cs="Segoe UI"/>
+              </w:rPr>
+            </w:pPr>
+          </w:p>
+          <w:p>
+            <w:pPr>
+              <w:rPr>
+                <w:rFonts w:ascii="Segoe UI" w:eastAsia="Malgun Gothic" w:hAnsi="Segoe UI" w:cs="Segoe UI"/>
+              </w:rPr>
+            </w:pPr>
+          </w:p>
+          <w:p>
+            <w:pPr>
+              <w:rPr>
+                <w:rFonts w:ascii="Segoe UI" w:eastAsia="Malgun Gothic" w:hAnsi="Segoe UI" w:cs="Segoe UI"/>
+              </w:rPr>
+            </w:pPr>
+          </w:p>
+          <w:p>
+            <w:pPr>
+              <w:rPr>
+                <w:rFonts w:ascii="Segoe UI" w:eastAsia="Malgun Gothic" w:hAnsi="Segoe UI" w:cs="Segoe UI"/>
+              </w:rPr>
+            </w:pPr>
+          </w:p>
+          <w:p>
+            <w:pPr>
+              <w:rPr>
+                <w:rFonts w:ascii="Segoe UI" w:eastAsia="Malgun Gothic" w:hAnsi="Segoe UI" w:cs="Segoe UI"/>
+              </w:rPr>
+            </w:pPr>
+          </w:p>
+          <w:p>
+            <w:pPr>
+              <w:rPr>
+                <w:rFonts w:ascii="Segoe UI" w:eastAsia="Malgun Gothic" w:hAnsi="Segoe UI" w:cs="Segoe UI"/>
+              </w:rPr>
+            </w:pPr>
+          </w:p>
+          <w:p>
+            <w:pPr>
+              <w:rPr>
+                <w:rFonts w:ascii="Segoe UI" w:eastAsia="Malgun Gothic" w:hAnsi="Segoe UI" w:cs="Segoe UI"/>
+              </w:rPr>
+            </w:pPr>
+          </w:p>
+        </w:tc>
+        <w:tc>
+          <w:tcPr>
+            <w:tcW w:w="3487" w:type="dxa"/>
+          </w:tcPr>
+          <w:p>
+            <w:pPr>
+              <w:rPr>
+                <w:rFonts w:ascii="Segoe UI" w:eastAsia="Malgun Gothic" w:hAnsi="Segoe UI" w:cs="Segoe UI"/>
+              </w:rPr>
+            </w:pPr>
+          </w:p>
+        </w:tc>
+        <w:tc>
+          <w:tcPr>
+            <w:tcW w:w="3487" w:type="dxa"/>
+          </w:tcPr>
+          <w:p>
+            <w:pPr>
+              <w:rPr>
+                <w:rFonts w:ascii="Segoe UI" w:eastAsia="Malgun Gothic" w:hAnsi="Segoe UI" w:cs="Segoe UI"/>
+              </w:rPr>
+            </w:pPr>
+          </w:p>
+        </w:tc>
+        <w:tc>
+          <w:tcPr>
+            <w:tcW w:w="3487" w:type="dxa"/>
+          </w:tcPr>
+          <w:p>
+            <w:pPr>
+              <w:rPr>
+                <w:rFonts w:ascii="Segoe UI" w:eastAsia="Malgun Gothic" w:hAnsi="Segoe UI" w:cs="Segoe UI"/>
+              </w:rPr>
+            </w:pPr>
+          </w:p>
+        </w:tc>
+      </w:tr>
+    </w:tbl>
+    <w:p>
+      <w:pPr>
+        <w:rPr>
+          <w:rFonts w:ascii="Segoe UI" w:eastAsia="Malgun Gothic" w:hAnsi="Segoe UI" w:cs="Segoe UI"/>
+        </w:rPr>
+      </w:pPr>
+    </w:p>
+    <w:p>
+      <w:pPr>
+        <w:rPr>
+          <w:rFonts w:ascii="Segoe UI" w:eastAsia="Malgun Gothic" w:hAnsi="Segoe UI" w:cs="Segoe UI"/>
+        </w:rPr>
+      </w:pPr>
+    </w:p>
+    <w:p>
+      <w:pPr>
+        <w:rPr>
+          <w:rFonts w:ascii="Segoe UI" w:eastAsia="Malgun Gothic" w:hAnsi="Segoe UI" w:cs="Segoe UI"/>
+        </w:rPr>
+      </w:pPr>
+    </w:p>
+    <w:p>
+      <w:pPr>
+        <w:rPr>
+          <w:rFonts w:ascii="Segoe UI" w:eastAsia="Malgun Gothic" w:hAnsi="Segoe UI" w:cs="Segoe UI"/>
+        </w:rPr>
+      </w:pPr>
+    </w:p>
+    <w:p>
+      <w:pPr>
+        <w:rPr>
+          <w:rFonts w:ascii="Segoe UI" w:eastAsia="Malgun Gothic" w:hAnsi="Segoe UI" w:cs="Segoe UI"/>
+        </w:rPr>
+      </w:pPr>
+    </w:p>
+    <w:p>
+      <w:pPr>
+        <w:rPr>
+          <w:rFonts w:ascii="Segoe UI" w:eastAsia="Malgun Gothic" w:hAnsi="Segoe UI" w:cs="Segoe UI"/>
+        </w:rPr>
+      </w:pPr>
+    </w:p>
+    <w:p>
+      <w:pPr>
+        <w:rPr>
+          <w:rFonts w:ascii="Segoe UI" w:eastAsia="Malgun Gothic" w:hAnsi="Segoe UI" w:cs="Segoe UI"/>
+        </w:rPr>
+      </w:pPr>
+    </w:p>
+    <w:p>
+      <w:pPr>
+        <w:rPr>
+          <w:rFonts w:ascii="Segoe UI" w:eastAsia="Malgun Gothic" w:hAnsi="Segoe UI" w:cs="Segoe UI"/>
+        </w:rPr>
+      </w:pPr>
+    </w:p>
+    <w:p>
+      <w:pPr>
+        <w:rPr>
+          <w:rFonts w:ascii="Segoe UI" w:eastAsia="Malgun Gothic" w:hAnsi="Segoe UI" w:cs="Segoe UI"/>
+        </w:rPr>
+      </w:pPr>
+    </w:p>
+    <w:tbl>
+      <w:tblPr>
+        <w:tblStyle w:val="TableGrid"/>
+        <w:tblW w:w="0" w:type="auto"/>
+        <w:tblLook w:val="04A0" w:firstRow="1" w:lastRow="0" w:firstColumn="1" w:lastColumn="0" w:noHBand="0" w:noVBand="1"/>
+      </w:tblPr>
+      <w:tblGrid>
+        <w:gridCol w:w="3487"/>
+        <w:gridCol w:w="3487"/>
+        <w:gridCol w:w="3487"/>
+        <w:gridCol w:w="3487"/>
+      </w:tblGrid>
+      <w:tr>
+        <w:tc>
+          <w:tcPr>
+            <w:tcW w:w="13948" w:type="dxa"/>
+            <w:gridSpan w:val="4"/>
+          </w:tcPr>
+          <w:p>
+            <w:pPr>
+              <w:pStyle w:val="ListParagraph"/>
+              <w:numPr>
+                <w:ilvl w:val="0"/>
                 <w:numId w:val="8"/>
               </w:numPr>
               <w:tabs>
@@ -1579,7 +1543,6 @@
                 <w:rFonts w:ascii="Segoe UI" w:eastAsia="Malgun Gothic" w:hAnsi="Segoe UI" w:hint="eastAsia"/>
                 <w:b/>
               </w:rPr>
-              <w:lastRenderedPageBreak/>
               <w:t>전체적인</w:t>
             </w:r>
             <w:r>
@@ -2929,13 +2892,6 @@
         </w:tc>
       </w:tr>
     </w:tbl>
-    <w:p>
-      <w:pPr>
-        <w:rPr>
-          <w:rFonts w:ascii="Segoe UI" w:eastAsia="Malgun Gothic" w:hAnsi="Segoe UI" w:cs="Segoe UI"/>
-        </w:rPr>
-      </w:pPr>
-    </w:p>
     <w:p>
       <w:pPr>
         <w:rPr>
@@ -3845,6 +3801,8 @@
                 <w:rFonts w:ascii="Segoe UI" w:eastAsia="Malgun Gothic" w:hAnsi="Segoe UI" w:cs="Segoe UI"/>
               </w:rPr>
             </w:pPr>
+            <w:bookmarkStart w:id="0" w:name="_GoBack"/>
+            <w:bookmarkEnd w:id="0"/>
           </w:p>
         </w:tc>
         <w:tc>
@@ -5285,8 +5243,6 @@
           <w:szCs w:val="16"/>
         </w:rPr>
       </w:pPr>
-      <w:bookmarkStart w:id="0" w:name="_GoBack"/>
-      <w:bookmarkEnd w:id="0"/>
     </w:p>
     <w:sectPr>
       <w:pgSz w:w="16838" w:h="11906" w:orient="landscape"/>
@@ -6341,7 +6297,7 @@
       </w:pPr>
     </w:pPrDefault>
   </w:docDefaults>
-  <w:latentStyles w:defLockedState="0" w:defUIPriority="99" w:defSemiHidden="0" w:defUnhideWhenUsed="0" w:defQFormat="0" w:count="377">
+  <w:latentStyles w:defLockedState="0" w:defUIPriority="99" w:defSemiHidden="0" w:defUnhideWhenUsed="0" w:defQFormat="0" w:count="376">
     <w:lsdException w:name="Normal" w:uiPriority="0" w:qFormat="1"/>
     <w:lsdException w:name="heading 1" w:uiPriority="9" w:qFormat="1"/>
     <w:lsdException w:name="heading 2" w:semiHidden="1" w:uiPriority="9" w:unhideWhenUsed="1" w:qFormat="1"/>
@@ -6447,6 +6403,7 @@
     <w:lsdException w:name="HTML Sample" w:semiHidden="1" w:unhideWhenUsed="1"/>
     <w:lsdException w:name="HTML Typewriter" w:semiHidden="1" w:unhideWhenUsed="1"/>
     <w:lsdException w:name="HTML Variable" w:semiHidden="1" w:unhideWhenUsed="1"/>
+    <w:lsdException w:name="Normal Table" w:semiHidden="1" w:unhideWhenUsed="1"/>
     <w:lsdException w:name="annotation subject" w:semiHidden="1" w:unhideWhenUsed="1"/>
     <w:lsdException w:name="No List" w:semiHidden="1" w:unhideWhenUsed="1"/>
     <w:lsdException w:name="Outline List 1" w:semiHidden="1" w:unhideWhenUsed="1"/>
@@ -6493,8 +6450,10 @@
     <w:lsdException w:name="Table Subtle 2" w:semiHidden="1" w:unhideWhenUsed="1"/>
     <w:lsdException w:name="Table Web 1" w:semiHidden="1" w:unhideWhenUsed="1"/>
     <w:lsdException w:name="Table Web 2" w:semiHidden="1" w:unhideWhenUsed="1"/>
+    <w:lsdException w:name="Table Web 3" w:semiHidden="1" w:unhideWhenUsed="1"/>
     <w:lsdException w:name="Balloon Text" w:semiHidden="1" w:unhideWhenUsed="1"/>
     <w:lsdException w:name="Table Grid" w:uiPriority="39"/>
+    <w:lsdException w:name="Table Theme" w:semiHidden="1" w:unhideWhenUsed="1"/>
     <w:lsdException w:name="Placeholder Text" w:semiHidden="1"/>
     <w:lsdException w:name="No Spacing" w:uiPriority="1" w:qFormat="1"/>
     <w:lsdException w:name="Light Shading" w:uiPriority="60"/>
@@ -6715,7 +6674,6 @@
     <w:lsdException w:name="Hashtag" w:semiHidden="1" w:unhideWhenUsed="1"/>
     <w:lsdException w:name="Unresolved Mention" w:semiHidden="1" w:unhideWhenUsed="1"/>
     <w:lsdException w:name="Smart Link" w:semiHidden="1" w:unhideWhenUsed="1"/>
-    <w:lsdException w:name="Smart Link Error" w:semiHidden="1" w:unhideWhenUsed="1"/>
   </w:latentStyles>
   <w:style w:type="paragraph" w:default="1" w:styleId="Normal">
     <w:name w:val="Normal"/>
